--- a/work/Докладные/Заявки/Гайки.docx
+++ b/work/Докладные/Заявки/Гайки.docx
@@ -279,7 +279,16 @@
           <w:sz w:val="28"/>
           <w:szCs w:val="28"/>
         </w:rPr>
-        <w:t>40</w:t>
+        <w:t>4</w:t>
+      </w:r>
+      <w:r>
+        <w:rPr>
+          <w:rFonts w:ascii="Times New Roman" w:hAnsi="Times New Roman" w:cs="Times New Roman"/>
+          <w:color w:val="FF0000"/>
+          <w:sz w:val="28"/>
+          <w:szCs w:val="28"/>
+        </w:rPr>
+        <w:t>1</w:t>
       </w:r>
     </w:p>
     <w:p>
